--- a/Git.docx
+++ b/Git.docx
@@ -119,7 +119,61 @@
           <w:sz w:val="24"/>
           <w:szCs w:val="24"/>
         </w:rPr>
-        <w:t>Git Bash es una aplicación para entornos de Microsoft Windows que ofrece una capa de emulación para una experiencia de líneas de comandos de Git. Bash es el acrónimo en inglés de Bourne Again Shell. Una shell es una aplicación de terminal que se utiliza como interfaz con un sistema operativo mediante comandos escritos</w:t>
+        <w:t xml:space="preserve">Git Bash es una aplicación para entornos de Microsoft Windows que ofrece una capa de emulación para una experiencia de líneas de comandos de Git. Bash es el acrónimo en inglés de </w:t>
+      </w:r>
+      <w:proofErr w:type="spellStart"/>
+      <w:r>
+        <w:rPr>
+          <w:rFonts w:asciiTheme="minorHAnsi" w:hAnsiTheme="minorHAnsi" w:cstheme="minorHAnsi"/>
+          <w:sz w:val="24"/>
+          <w:szCs w:val="24"/>
+        </w:rPr>
+        <w:t>Bourne</w:t>
+      </w:r>
+      <w:proofErr w:type="spellEnd"/>
+      <w:r>
+        <w:rPr>
+          <w:rFonts w:asciiTheme="minorHAnsi" w:hAnsiTheme="minorHAnsi" w:cstheme="minorHAnsi"/>
+          <w:sz w:val="24"/>
+          <w:szCs w:val="24"/>
+        </w:rPr>
+        <w:t xml:space="preserve"> </w:t>
+      </w:r>
+      <w:proofErr w:type="spellStart"/>
+      <w:r>
+        <w:rPr>
+          <w:rFonts w:asciiTheme="minorHAnsi" w:hAnsiTheme="minorHAnsi" w:cstheme="minorHAnsi"/>
+          <w:sz w:val="24"/>
+          <w:szCs w:val="24"/>
+        </w:rPr>
+        <w:t>Again</w:t>
+      </w:r>
+      <w:proofErr w:type="spellEnd"/>
+      <w:r>
+        <w:rPr>
+          <w:rFonts w:asciiTheme="minorHAnsi" w:hAnsiTheme="minorHAnsi" w:cstheme="minorHAnsi"/>
+          <w:sz w:val="24"/>
+          <w:szCs w:val="24"/>
+        </w:rPr>
+        <w:t xml:space="preserve"> Shell. Una </w:t>
+      </w:r>
+      <w:proofErr w:type="spellStart"/>
+      <w:r>
+        <w:rPr>
+          <w:rFonts w:asciiTheme="minorHAnsi" w:hAnsiTheme="minorHAnsi" w:cstheme="minorHAnsi"/>
+          <w:sz w:val="24"/>
+          <w:szCs w:val="24"/>
+        </w:rPr>
+        <w:t>shell</w:t>
+      </w:r>
+      <w:proofErr w:type="spellEnd"/>
+      <w:r>
+        <w:rPr>
+          <w:rFonts w:asciiTheme="minorHAnsi" w:hAnsiTheme="minorHAnsi" w:cstheme="minorHAnsi"/>
+          <w:sz w:val="24"/>
+          <w:szCs w:val="24"/>
+        </w:rPr>
+        <w:t xml:space="preserve"> es una aplicación de terminal que se utiliza como interfaz con un sistema operativo mediante comandos escritos</w:t>
       </w:r>
       <w:r>
         <w:rPr>
@@ -135,7 +189,25 @@
           <w:sz w:val="24"/>
           <w:szCs w:val="24"/>
         </w:rPr>
-        <w:t>Git Bash es un paquete que instala Bash, algunas utilidades comunes de bash y Git en un sistema operativo Windows.</w:t>
+        <w:t xml:space="preserve">Git Bash es un paquete que instala Bash, algunas utilidades comunes de </w:t>
+      </w:r>
+      <w:proofErr w:type="spellStart"/>
+      <w:r>
+        <w:rPr>
+          <w:rFonts w:asciiTheme="minorHAnsi" w:hAnsiTheme="minorHAnsi" w:cstheme="minorHAnsi"/>
+          <w:sz w:val="24"/>
+          <w:szCs w:val="24"/>
+        </w:rPr>
+        <w:t>bash</w:t>
+      </w:r>
+      <w:proofErr w:type="spellEnd"/>
+      <w:r>
+        <w:rPr>
+          <w:rFonts w:asciiTheme="minorHAnsi" w:hAnsiTheme="minorHAnsi" w:cstheme="minorHAnsi"/>
+          <w:sz w:val="24"/>
+          <w:szCs w:val="24"/>
+        </w:rPr>
+        <w:t xml:space="preserve"> y Git en un sistema operativo Windows.</w:t>
       </w:r>
     </w:p>
     <w:p>
@@ -180,7 +252,29 @@
           <w:sz w:val="24"/>
           <w:szCs w:val="24"/>
         </w:rPr>
-        <w:t>git init:</w:t>
+        <w:t xml:space="preserve">git </w:t>
+      </w:r>
+      <w:proofErr w:type="spellStart"/>
+      <w:r>
+        <w:rPr>
+          <w:rFonts w:asciiTheme="minorHAnsi" w:hAnsiTheme="minorHAnsi" w:cstheme="minorHAnsi"/>
+          <w:b/>
+          <w:bCs/>
+          <w:sz w:val="24"/>
+          <w:szCs w:val="24"/>
+        </w:rPr>
+        <w:t>init</w:t>
+      </w:r>
+      <w:proofErr w:type="spellEnd"/>
+      <w:r>
+        <w:rPr>
+          <w:rFonts w:asciiTheme="minorHAnsi" w:hAnsiTheme="minorHAnsi" w:cstheme="minorHAnsi"/>
+          <w:b/>
+          <w:bCs/>
+          <w:sz w:val="24"/>
+          <w:szCs w:val="24"/>
+        </w:rPr>
+        <w:t>:</w:t>
       </w:r>
       <w:r>
         <w:rPr>
@@ -220,7 +314,29 @@
           <w:sz w:val="24"/>
           <w:szCs w:val="24"/>
         </w:rPr>
-        <w:t>git pull:</w:t>
+        <w:t xml:space="preserve">git </w:t>
+      </w:r>
+      <w:proofErr w:type="spellStart"/>
+      <w:r>
+        <w:rPr>
+          <w:rFonts w:asciiTheme="minorHAnsi" w:hAnsiTheme="minorHAnsi" w:cstheme="minorHAnsi"/>
+          <w:b/>
+          <w:bCs/>
+          <w:sz w:val="24"/>
+          <w:szCs w:val="24"/>
+        </w:rPr>
+        <w:t>pull</w:t>
+      </w:r>
+      <w:proofErr w:type="spellEnd"/>
+      <w:r>
+        <w:rPr>
+          <w:rFonts w:asciiTheme="minorHAnsi" w:hAnsiTheme="minorHAnsi" w:cstheme="minorHAnsi"/>
+          <w:b/>
+          <w:bCs/>
+          <w:sz w:val="24"/>
+          <w:szCs w:val="24"/>
+        </w:rPr>
+        <w:t>:</w:t>
       </w:r>
       <w:r>
         <w:rPr>
@@ -264,7 +380,29 @@
           <w:sz w:val="24"/>
           <w:szCs w:val="24"/>
         </w:rPr>
-        <w:t>git branch:</w:t>
+        <w:t xml:space="preserve">git </w:t>
+      </w:r>
+      <w:proofErr w:type="spellStart"/>
+      <w:r>
+        <w:rPr>
+          <w:rFonts w:asciiTheme="minorHAnsi" w:hAnsiTheme="minorHAnsi" w:cstheme="minorHAnsi"/>
+          <w:b/>
+          <w:bCs/>
+          <w:sz w:val="24"/>
+          <w:szCs w:val="24"/>
+        </w:rPr>
+        <w:t>branch</w:t>
+      </w:r>
+      <w:proofErr w:type="spellEnd"/>
+      <w:r>
+        <w:rPr>
+          <w:rFonts w:asciiTheme="minorHAnsi" w:hAnsiTheme="minorHAnsi" w:cstheme="minorHAnsi"/>
+          <w:b/>
+          <w:bCs/>
+          <w:sz w:val="24"/>
+          <w:szCs w:val="24"/>
+        </w:rPr>
+        <w:t>:</w:t>
       </w:r>
       <w:r>
         <w:rPr>
@@ -306,7 +444,51 @@
           <w:sz w:val="24"/>
           <w:szCs w:val="24"/>
         </w:rPr>
-        <w:t>git add &lt;nombre_archivo&gt;:</w:t>
+        <w:t xml:space="preserve">git </w:t>
+      </w:r>
+      <w:proofErr w:type="spellStart"/>
+      <w:r>
+        <w:rPr>
+          <w:rFonts w:asciiTheme="minorHAnsi" w:hAnsiTheme="minorHAnsi" w:cstheme="minorHAnsi"/>
+          <w:b/>
+          <w:bCs/>
+          <w:sz w:val="24"/>
+          <w:szCs w:val="24"/>
+        </w:rPr>
+        <w:t>add</w:t>
+      </w:r>
+      <w:proofErr w:type="spellEnd"/>
+      <w:r>
+        <w:rPr>
+          <w:rFonts w:asciiTheme="minorHAnsi" w:hAnsiTheme="minorHAnsi" w:cstheme="minorHAnsi"/>
+          <w:b/>
+          <w:bCs/>
+          <w:sz w:val="24"/>
+          <w:szCs w:val="24"/>
+        </w:rPr>
+        <w:t> &lt;</w:t>
+      </w:r>
+      <w:proofErr w:type="spellStart"/>
+      <w:r>
+        <w:rPr>
+          <w:rFonts w:asciiTheme="minorHAnsi" w:hAnsiTheme="minorHAnsi" w:cstheme="minorHAnsi"/>
+          <w:b/>
+          <w:bCs/>
+          <w:sz w:val="24"/>
+          <w:szCs w:val="24"/>
+        </w:rPr>
+        <w:t>nombre_archivo</w:t>
+      </w:r>
+      <w:proofErr w:type="spellEnd"/>
+      <w:r>
+        <w:rPr>
+          <w:rFonts w:asciiTheme="minorHAnsi" w:hAnsiTheme="minorHAnsi" w:cstheme="minorHAnsi"/>
+          <w:b/>
+          <w:bCs/>
+          <w:sz w:val="24"/>
+          <w:szCs w:val="24"/>
+        </w:rPr>
+        <w:t>&gt;:</w:t>
       </w:r>
       <w:r>
         <w:rPr>
@@ -322,7 +504,43 @@
           <w:sz w:val="24"/>
           <w:szCs w:val="24"/>
         </w:rPr>
-        <w:t>Comienza a trackear el archivo “nombre_archivo”.</w:t>
+        <w:t xml:space="preserve">Comienza a </w:t>
+      </w:r>
+      <w:proofErr w:type="spellStart"/>
+      <w:r>
+        <w:rPr>
+          <w:rFonts w:asciiTheme="minorHAnsi" w:hAnsiTheme="minorHAnsi" w:cstheme="minorHAnsi"/>
+          <w:sz w:val="24"/>
+          <w:szCs w:val="24"/>
+        </w:rPr>
+        <w:t>trackear</w:t>
+      </w:r>
+      <w:proofErr w:type="spellEnd"/>
+      <w:r>
+        <w:rPr>
+          <w:rFonts w:asciiTheme="minorHAnsi" w:hAnsiTheme="minorHAnsi" w:cstheme="minorHAnsi"/>
+          <w:sz w:val="24"/>
+          <w:szCs w:val="24"/>
+        </w:rPr>
+        <w:t xml:space="preserve"> el archivo “</w:t>
+      </w:r>
+      <w:proofErr w:type="spellStart"/>
+      <w:r>
+        <w:rPr>
+          <w:rFonts w:asciiTheme="minorHAnsi" w:hAnsiTheme="minorHAnsi" w:cstheme="minorHAnsi"/>
+          <w:sz w:val="24"/>
+          <w:szCs w:val="24"/>
+        </w:rPr>
+        <w:t>nombre_archivo</w:t>
+      </w:r>
+      <w:proofErr w:type="spellEnd"/>
+      <w:r>
+        <w:rPr>
+          <w:rFonts w:asciiTheme="minorHAnsi" w:hAnsiTheme="minorHAnsi" w:cstheme="minorHAnsi"/>
+          <w:sz w:val="24"/>
+          <w:szCs w:val="24"/>
+        </w:rPr>
+        <w:t>”.</w:t>
       </w:r>
     </w:p>
     <w:p>
@@ -390,23 +608,107 @@
           <w:sz w:val="24"/>
           <w:szCs w:val="24"/>
         </w:rPr>
-        <w:t>git push origin &lt;nombre_rama&gt;:</w:t>
-      </w:r>
-      <w:r>
-        <w:rPr>
-          <w:rFonts w:asciiTheme="minorHAnsi" w:hAnsiTheme="minorHAnsi" w:cstheme="minorHAnsi"/>
+        <w:t xml:space="preserve">git </w:t>
+      </w:r>
+      <w:proofErr w:type="spellStart"/>
+      <w:r>
+        <w:rPr>
+          <w:rFonts w:asciiTheme="minorHAnsi" w:hAnsiTheme="minorHAnsi" w:cstheme="minorHAnsi"/>
+          <w:b/>
+          <w:bCs/>
+          <w:sz w:val="24"/>
+          <w:szCs w:val="24"/>
+        </w:rPr>
+        <w:t>push</w:t>
+      </w:r>
+      <w:proofErr w:type="spellEnd"/>
+      <w:r>
+        <w:rPr>
+          <w:rFonts w:asciiTheme="minorHAnsi" w:hAnsiTheme="minorHAnsi" w:cstheme="minorHAnsi"/>
+          <w:b/>
+          <w:bCs/>
           <w:sz w:val="24"/>
           <w:szCs w:val="24"/>
         </w:rPr>
         <w:t xml:space="preserve"> </w:t>
       </w:r>
-      <w:r>
-        <w:rPr>
-          <w:rFonts w:asciiTheme="minorHAnsi" w:hAnsiTheme="minorHAnsi" w:cstheme="minorHAnsi"/>
-          <w:sz w:val="24"/>
-          <w:szCs w:val="24"/>
-        </w:rPr>
-        <w:t>Sube la rama “nombre_rama” al servidor remoto.</w:t>
+      <w:proofErr w:type="spellStart"/>
+      <w:r>
+        <w:rPr>
+          <w:rFonts w:asciiTheme="minorHAnsi" w:hAnsiTheme="minorHAnsi" w:cstheme="minorHAnsi"/>
+          <w:b/>
+          <w:bCs/>
+          <w:sz w:val="24"/>
+          <w:szCs w:val="24"/>
+        </w:rPr>
+        <w:t>origin</w:t>
+      </w:r>
+      <w:proofErr w:type="spellEnd"/>
+      <w:r>
+        <w:rPr>
+          <w:rFonts w:asciiTheme="minorHAnsi" w:hAnsiTheme="minorHAnsi" w:cstheme="minorHAnsi"/>
+          <w:b/>
+          <w:bCs/>
+          <w:sz w:val="24"/>
+          <w:szCs w:val="24"/>
+        </w:rPr>
+        <w:t> &lt;</w:t>
+      </w:r>
+      <w:proofErr w:type="spellStart"/>
+      <w:r>
+        <w:rPr>
+          <w:rFonts w:asciiTheme="minorHAnsi" w:hAnsiTheme="minorHAnsi" w:cstheme="minorHAnsi"/>
+          <w:b/>
+          <w:bCs/>
+          <w:sz w:val="24"/>
+          <w:szCs w:val="24"/>
+        </w:rPr>
+        <w:t>nombre_rama</w:t>
+      </w:r>
+      <w:proofErr w:type="spellEnd"/>
+      <w:r>
+        <w:rPr>
+          <w:rFonts w:asciiTheme="minorHAnsi" w:hAnsiTheme="minorHAnsi" w:cstheme="minorHAnsi"/>
+          <w:b/>
+          <w:bCs/>
+          <w:sz w:val="24"/>
+          <w:szCs w:val="24"/>
+        </w:rPr>
+        <w:t>&gt;:</w:t>
+      </w:r>
+      <w:r>
+        <w:rPr>
+          <w:rFonts w:asciiTheme="minorHAnsi" w:hAnsiTheme="minorHAnsi" w:cstheme="minorHAnsi"/>
+          <w:sz w:val="24"/>
+          <w:szCs w:val="24"/>
+        </w:rPr>
+        <w:t xml:space="preserve"> </w:t>
+      </w:r>
+      <w:r>
+        <w:rPr>
+          <w:rFonts w:asciiTheme="minorHAnsi" w:hAnsiTheme="minorHAnsi" w:cstheme="minorHAnsi"/>
+          <w:sz w:val="24"/>
+          <w:szCs w:val="24"/>
+        </w:rPr>
+        <w:t>Sube la rama “</w:t>
+      </w:r>
+      <w:proofErr w:type="spellStart"/>
+      <w:r>
+        <w:rPr>
+          <w:rFonts w:asciiTheme="minorHAnsi" w:hAnsiTheme="minorHAnsi" w:cstheme="minorHAnsi"/>
+          <w:sz w:val="24"/>
+          <w:szCs w:val="24"/>
+        </w:rPr>
+        <w:t>nombre_rama</w:t>
+      </w:r>
+      <w:proofErr w:type="spellEnd"/>
+      <w:r>
+        <w:rPr>
+          <w:rFonts w:asciiTheme="minorHAnsi" w:hAnsiTheme="minorHAnsi" w:cstheme="minorHAnsi"/>
+          <w:sz w:val="24"/>
+          <w:szCs w:val="24"/>
+        </w:rPr>
+        <w:t>” al servidor remoto.</w:t>
       </w:r>
     </w:p>
     <w:p>
@@ -432,7 +734,51 @@
           <w:sz w:val="24"/>
           <w:szCs w:val="24"/>
         </w:rPr>
-        <w:t>git reset --hard HEAD:</w:t>
+        <w:t xml:space="preserve">git </w:t>
+      </w:r>
+      <w:proofErr w:type="spellStart"/>
+      <w:r>
+        <w:rPr>
+          <w:rFonts w:asciiTheme="minorHAnsi" w:hAnsiTheme="minorHAnsi" w:cstheme="minorHAnsi"/>
+          <w:b/>
+          <w:bCs/>
+          <w:sz w:val="24"/>
+          <w:szCs w:val="24"/>
+        </w:rPr>
+        <w:t>reset</w:t>
+      </w:r>
+      <w:proofErr w:type="spellEnd"/>
+      <w:r>
+        <w:rPr>
+          <w:rFonts w:asciiTheme="minorHAnsi" w:hAnsiTheme="minorHAnsi" w:cstheme="minorHAnsi"/>
+          <w:b/>
+          <w:bCs/>
+          <w:sz w:val="24"/>
+          <w:szCs w:val="24"/>
+        </w:rPr>
+        <w:t xml:space="preserve"> --</w:t>
+      </w:r>
+      <w:proofErr w:type="spellStart"/>
+      <w:r>
+        <w:rPr>
+          <w:rFonts w:asciiTheme="minorHAnsi" w:hAnsiTheme="minorHAnsi" w:cstheme="minorHAnsi"/>
+          <w:b/>
+          <w:bCs/>
+          <w:sz w:val="24"/>
+          <w:szCs w:val="24"/>
+        </w:rPr>
+        <w:t>hard</w:t>
+      </w:r>
+      <w:proofErr w:type="spellEnd"/>
+      <w:r>
+        <w:rPr>
+          <w:rFonts w:asciiTheme="minorHAnsi" w:hAnsiTheme="minorHAnsi" w:cstheme="minorHAnsi"/>
+          <w:b/>
+          <w:bCs/>
+          <w:sz w:val="24"/>
+          <w:szCs w:val="24"/>
+        </w:rPr>
+        <w:t xml:space="preserve"> HEAD:</w:t>
       </w:r>
       <w:r>
         <w:rPr>
@@ -474,7 +820,51 @@
           <w:sz w:val="24"/>
           <w:szCs w:val="24"/>
         </w:rPr>
-        <w:t>git revert &lt;hash_commit&gt;:</w:t>
+        <w:t xml:space="preserve">git </w:t>
+      </w:r>
+      <w:proofErr w:type="spellStart"/>
+      <w:r>
+        <w:rPr>
+          <w:rFonts w:asciiTheme="minorHAnsi" w:hAnsiTheme="minorHAnsi" w:cstheme="minorHAnsi"/>
+          <w:b/>
+          <w:bCs/>
+          <w:sz w:val="24"/>
+          <w:szCs w:val="24"/>
+        </w:rPr>
+        <w:t>revert</w:t>
+      </w:r>
+      <w:proofErr w:type="spellEnd"/>
+      <w:r>
+        <w:rPr>
+          <w:rFonts w:asciiTheme="minorHAnsi" w:hAnsiTheme="minorHAnsi" w:cstheme="minorHAnsi"/>
+          <w:b/>
+          <w:bCs/>
+          <w:sz w:val="24"/>
+          <w:szCs w:val="24"/>
+        </w:rPr>
+        <w:t> &lt;</w:t>
+      </w:r>
+      <w:proofErr w:type="spellStart"/>
+      <w:r>
+        <w:rPr>
+          <w:rFonts w:asciiTheme="minorHAnsi" w:hAnsiTheme="minorHAnsi" w:cstheme="minorHAnsi"/>
+          <w:b/>
+          <w:bCs/>
+          <w:sz w:val="24"/>
+          <w:szCs w:val="24"/>
+        </w:rPr>
+        <w:t>hash_commit</w:t>
+      </w:r>
+      <w:proofErr w:type="spellEnd"/>
+      <w:r>
+        <w:rPr>
+          <w:rFonts w:asciiTheme="minorHAnsi" w:hAnsiTheme="minorHAnsi" w:cstheme="minorHAnsi"/>
+          <w:b/>
+          <w:bCs/>
+          <w:sz w:val="24"/>
+          <w:szCs w:val="24"/>
+        </w:rPr>
+        <w:t>&gt;:</w:t>
       </w:r>
       <w:r>
         <w:rPr>
@@ -490,7 +880,25 @@
           <w:sz w:val="24"/>
           <w:szCs w:val="24"/>
         </w:rPr>
-        <w:t>Revierte el commit realizado, identificado por el “hash_commit”.</w:t>
+        <w:t>Revierte el commit realizado, identificado por el “</w:t>
+      </w:r>
+      <w:proofErr w:type="spellStart"/>
+      <w:r>
+        <w:rPr>
+          <w:rFonts w:asciiTheme="minorHAnsi" w:hAnsiTheme="minorHAnsi" w:cstheme="minorHAnsi"/>
+          <w:sz w:val="24"/>
+          <w:szCs w:val="24"/>
+        </w:rPr>
+        <w:t>hash_commit</w:t>
+      </w:r>
+      <w:proofErr w:type="spellEnd"/>
+      <w:r>
+        <w:rPr>
+          <w:rFonts w:asciiTheme="minorHAnsi" w:hAnsiTheme="minorHAnsi" w:cstheme="minorHAnsi"/>
+          <w:sz w:val="24"/>
+          <w:szCs w:val="24"/>
+        </w:rPr>
+        <w:t>”.</w:t>
       </w:r>
     </w:p>
     <w:p>
@@ -532,7 +940,25 @@
           <w:sz w:val="24"/>
           <w:szCs w:val="24"/>
         </w:rPr>
-        <w:t>Muestra el estado actual de la rama, como los cambios que hay sin commitear.</w:t>
+        <w:t xml:space="preserve">Muestra el estado actual de la rama, como los cambios que hay sin </w:t>
+      </w:r>
+      <w:proofErr w:type="spellStart"/>
+      <w:r>
+        <w:rPr>
+          <w:rFonts w:asciiTheme="minorHAnsi" w:hAnsiTheme="minorHAnsi" w:cstheme="minorHAnsi"/>
+          <w:sz w:val="24"/>
+          <w:szCs w:val="24"/>
+        </w:rPr>
+        <w:t>commitear</w:t>
+      </w:r>
+      <w:proofErr w:type="spellEnd"/>
+      <w:r>
+        <w:rPr>
+          <w:rFonts w:asciiTheme="minorHAnsi" w:hAnsiTheme="minorHAnsi" w:cstheme="minorHAnsi"/>
+          <w:sz w:val="24"/>
+          <w:szCs w:val="24"/>
+        </w:rPr>
+        <w:t>.</w:t>
       </w:r>
     </w:p>
     <w:p>
@@ -901,8 +1327,20 @@
           <w:sz w:val="28"/>
           <w:szCs w:val="28"/>
         </w:rPr>
-        <w:t>Comando add</w:t>
-      </w:r>
+        <w:t xml:space="preserve">Comando </w:t>
+      </w:r>
+      <w:proofErr w:type="spellStart"/>
+      <w:r>
+        <w:rPr>
+          <w:rFonts w:asciiTheme="minorHAnsi" w:hAnsiTheme="minorHAnsi" w:cstheme="minorHAnsi"/>
+          <w:b/>
+          <w:bCs/>
+          <w:sz w:val="28"/>
+          <w:szCs w:val="28"/>
+        </w:rPr>
+        <w:t>add</w:t>
+      </w:r>
+      <w:proofErr w:type="spellEnd"/>
     </w:p>
     <w:p>
       <w:pPr>
@@ -1109,8 +1547,30 @@
           <w:sz w:val="28"/>
           <w:szCs w:val="28"/>
         </w:rPr>
-        <w:t>Haciendo el pull</w:t>
-      </w:r>
+        <w:t xml:space="preserve">Haciendo el </w:t>
+      </w:r>
+      <w:proofErr w:type="spellStart"/>
+      <w:r>
+        <w:rPr>
+          <w:rFonts w:asciiTheme="minorHAnsi" w:hAnsiTheme="minorHAnsi" w:cstheme="minorHAnsi"/>
+          <w:b/>
+          <w:bCs/>
+          <w:sz w:val="28"/>
+          <w:szCs w:val="28"/>
+        </w:rPr>
+        <w:t>pu</w:t>
+      </w:r>
+      <w:r>
+        <w:rPr>
+          <w:rFonts w:asciiTheme="minorHAnsi" w:hAnsiTheme="minorHAnsi" w:cstheme="minorHAnsi"/>
+          <w:b/>
+          <w:bCs/>
+          <w:sz w:val="28"/>
+          <w:szCs w:val="28"/>
+        </w:rPr>
+        <w:t>sh</w:t>
+      </w:r>
+      <w:proofErr w:type="spellEnd"/>
     </w:p>
     <w:p>
       <w:pPr>
@@ -1127,15 +1587,14 @@
           <w:rFonts w:asciiTheme="minorHAnsi" w:hAnsiTheme="minorHAnsi" w:cstheme="minorHAnsi"/>
           <w:b/>
           <w:bCs/>
-          <w:noProof/>
           <w:sz w:val="28"/>
           <w:szCs w:val="28"/>
         </w:rPr>
         <w:drawing>
-          <wp:inline distT="0" distB="0" distL="0" distR="0" wp14:anchorId="010D2215" wp14:editId="299BD945">
-            <wp:extent cx="5915890" cy="1890395"/>
-            <wp:effectExtent l="0" t="0" r="8890" b="0"/>
-            <wp:docPr id="9" name="Imagen 9"/>
+          <wp:inline distT="0" distB="0" distL="0" distR="0" wp14:anchorId="1292C54D" wp14:editId="4DA1964D">
+            <wp:extent cx="5612130" cy="2292985"/>
+            <wp:effectExtent l="0" t="0" r="7620" b="0"/>
+            <wp:docPr id="6" name="Imagen 6"/>
             <wp:cNvGraphicFramePr>
               <a:graphicFrameLocks xmlns:a="http://schemas.openxmlformats.org/drawingml/2006/main" noChangeAspect="1"/>
             </wp:cNvGraphicFramePr>
@@ -1155,7 +1614,7 @@
                   <pic:spPr>
                     <a:xfrm>
                       <a:off x="0" y="0"/>
-                      <a:ext cx="5920841" cy="1891977"/>
+                      <a:ext cx="5612130" cy="2292985"/>
                     </a:xfrm>
                     <a:prstGeom prst="rect">
                       <a:avLst/>
@@ -1167,6 +1626,17 @@
           </wp:inline>
         </w:drawing>
       </w:r>
+    </w:p>
+    <w:p>
+      <w:pPr>
+        <w:rPr>
+          <w:rFonts w:asciiTheme="minorHAnsi" w:hAnsiTheme="minorHAnsi" w:cstheme="minorHAnsi"/>
+          <w:b/>
+          <w:bCs/>
+          <w:sz w:val="28"/>
+          <w:szCs w:val="28"/>
+        </w:rPr>
+      </w:pPr>
     </w:p>
     <w:p>
       <w:pPr>
